--- a/markers/markers.docx
+++ b/markers/markers.docx
@@ -7,6 +7,9 @@
         <w:ind w:left="720" w:firstLine="720"/>
       </w:pPr>
       <w:r>
+        <w:rPr>
+          <w:noProof/>
+        </w:rPr>
         <w:pict>
           <v:shapetype id="_x0000_t75" coordsize="21600,21600" o:spt="75" o:preferrelative="t" path="m@4@5l@4@11@9@11@9@5xe" filled="f" stroked="f">
             <v:stroke joinstyle="miter"/>
@@ -27,20 +30,23 @@
             <v:path o:extrusionok="f" gradientshapeok="t" o:connecttype="rect"/>
             <o:lock v:ext="edit" aspectratio="t"/>
           </v:shapetype>
-          <v:shape id="_x0000_i1034" type="#_x0000_t75" style="width:2in;height:2in">
-            <v:imagedata r:id="rId4" o:title="3"/>
+          <v:shape id="_x0000_s1035" type="#_x0000_t75" style="position:absolute;left:0;text-align:left;margin-left:252pt;margin-top:-51.75pt;width:4in;height:4in;z-index:251665408;mso-position-horizontal-relative:text;mso-position-vertical-relative:text">
+            <v:imagedata r:id="rId4" o:title="5"/>
           </v:shape>
         </w:pict>
       </w:r>
       <w:r>
-        <w:tab/>
-      </w:r>
-      <w:r>
+        <w:rPr>
+          <w:noProof/>
+        </w:rPr>
         <w:pict>
-          <v:shape id="_x0000_i1027" type="#_x0000_t75" style="width:2in;height:2in">
-            <v:imagedata r:id="rId5" o:title="5"/>
+          <v:shape id="_x0000_s1034" type="#_x0000_t75" style="position:absolute;left:0;text-align:left;margin-left:-72.75pt;margin-top:-53.25pt;width:4in;height:4in;z-index:251663360;mso-position-horizontal-relative:text;mso-position-vertical-relative:text">
+            <v:imagedata r:id="rId5" o:title="3"/>
           </v:shape>
         </w:pict>
+      </w:r>
+      <w:r>
+        <w:tab/>
       </w:r>
     </w:p>
     <w:p>
@@ -48,44 +54,67 @@
         <w:ind w:left="720"/>
       </w:pPr>
       <w:r>
-        <w:tab/>
-      </w:r>
-      <w:r>
+        <w:rPr>
+          <w:noProof/>
+        </w:rPr>
         <w:pict>
-          <v:shape id="_x0000_i1028" type="#_x0000_t75" style="width:2in;height:2in">
-            <v:imagedata r:id="rId6" o:title="6"/>
+          <v:shape id="_x0000_s1036" type="#_x0000_t75" style="position:absolute;left:0;text-align:left;margin-left:252pt;margin-top:237.7pt;width:4in;height:4in;z-index:251667456;mso-position-horizontal-relative:text;mso-position-vertical-relative:text">
+            <v:imagedata r:id="rId6" o:title="7"/>
           </v:shape>
         </w:pict>
       </w:r>
       <w:r>
-        <w:tab/>
-      </w:r>
-      <w:r>
+        <w:rPr>
+          <w:noProof/>
+        </w:rPr>
         <w:pict>
-          <v:shape id="_x0000_i1029" type="#_x0000_t75" style="width:2in;height:2in">
-            <v:imagedata r:id="rId7" o:title="7"/>
+          <v:shape id="_x0000_s1033" type="#_x0000_t75" style="position:absolute;left:0;text-align:left;margin-left:-1in;margin-top:225.75pt;width:4in;height:4in;z-index:251661312;mso-position-horizontal-relative:text;mso-position-vertical-relative:text">
+            <v:imagedata r:id="rId7" o:title="9"/>
           </v:shape>
         </w:pict>
       </w:r>
+      <w:r>
+        <w:tab/>
+      </w:r>
+      <w:r>
+        <w:tab/>
+      </w:r>
+      <w:r>
+        <w:tab/>
+      </w:r>
+      <w:r>
+        <w:tab/>
+      </w:r>
+    </w:p>
+    <w:p>
+      <w:r>
+        <w:br w:type="page"/>
+      </w:r>
+    </w:p>
+    <w:p>
+      <w:pPr>
+        <w:ind w:left="720"/>
+      </w:pPr>
       <w:bookmarkStart w:id="0" w:name="_GoBack"/>
-      <w:bookmarkEnd w:id="0"/>
-      <w:r>
-        <w:tab/>
-      </w:r>
-      <w:r>
+      <w:r>
+        <w:rPr>
+          <w:noProof/>
+        </w:rPr>
+        <w:lastRenderedPageBreak/>
         <w:pict>
-          <v:shape id="_x0000_i1030" type="#_x0000_t75" style="width:2in;height:2in">
-            <v:imagedata r:id="rId8" o:title="8"/>
+          <v:shape id="_x0000_s1037" type="#_x0000_t75" style="position:absolute;left:0;text-align:left;margin-left:191.25pt;margin-top:261pt;width:4in;height:4in;z-index:251669504;mso-position-horizontal-relative:text;mso-position-vertical-relative:text">
+            <v:imagedata r:id="rId8" o:title="6"/>
           </v:shape>
         </w:pict>
       </w:r>
-      <w:r>
-        <w:tab/>
-      </w:r>
-      <w:r>
+      <w:bookmarkEnd w:id="0"/>
+      <w:r>
+        <w:rPr>
+          <w:noProof/>
+        </w:rPr>
         <w:pict>
-          <v:shape id="_x0000_i1031" type="#_x0000_t75" style="width:2in;height:2in">
-            <v:imagedata r:id="rId9" o:title="9"/>
+          <v:shape id="_x0000_s1032" type="#_x0000_t75" style="position:absolute;left:0;text-align:left;margin-left:14.25pt;margin-top:-63pt;width:4in;height:4in;z-index:251659264;mso-position-horizontal-relative:text;mso-position-vertical-relative:text">
+            <v:imagedata r:id="rId9" o:title="8"/>
           </v:shape>
         </w:pict>
       </w:r>
